--- a/Lastenheft1.docx
+++ b/Lastenheft1.docx
@@ -232,14 +232,17 @@
       <w:pPr>
         <w:pStyle w:val="Listenabsatz"/>
       </w:pPr>
-      <w:r>
-        <w:t xml:space="preserve">Funktional, nicht funktional, Schnittstellen </w:t>
-      </w:r>
     </w:p>
     <w:p>
       <w:pPr>
         <w:pStyle w:val="Listenabsatz"/>
-      </w:pPr>
+        <w:tabs>
+          <w:tab w:val="right" w:pos="9072"/>
+        </w:tabs>
+      </w:pPr>
+      <w:r>
+        <w:t xml:space="preserve">Die funktionalen Anforderungen dieses Projekts liegen bei dem Anklicken von Gegenständen, um Hinweise zu erhalten. Des Weiteren das Eingeben der Antwort in das Eingabefeld. Die Allgemeinen Anforderungen an das Spiel sind der Hintergrund, vor dem verschiedene Objekte angelagert sind. Zudem ist die Fragestellung in einem Textfeld vor dem Hintergrund zu sehen. Die meisten Probleme erwarten wir bei dem Anklicken der Objekte, da sich dies bei unserem Wissensstand eher schwierig gestalten kann. </w:t>
+      </w:r>
     </w:p>
     <w:sectPr>
       <w:headerReference w:type="default" r:id="rId8"/>

--- a/Lastenheft1.docx
+++ b/Lastenheft1.docx
@@ -64,15 +64,10 @@
         <w:pStyle w:val="Listenabsatz"/>
       </w:pPr>
       <w:r>
-        <w:t xml:space="preserve">Zweck, Umfang, </w:t>
-      </w:r>
-    </w:p>
-    <w:p>
-      <w:pPr>
-        <w:pStyle w:val="Listenabsatz"/>
-      </w:pPr>
-      <w:r>
         <w:t xml:space="preserve">Unser Projekt soll ein Umweltspiel für Kinder werden, mit dem wir bei ihnen das Bewusstsein zur Umweltverschmutzung und dem Klimawandel wecken wollen. </w:t>
+      </w:r>
+      <w:r>
+        <w:t>Das Spiel sollte nicht zu lang werden und wenn man mehr Zeit hätte, könnte man immer schwierigere Level einfügen.</w:t>
       </w:r>
     </w:p>
     <w:p>
@@ -105,7 +100,31 @@
         <w:pStyle w:val="Listenabsatz"/>
       </w:pPr>
       <w:r>
-        <w:t>Unser Produkt soll am Ende ein Quiz für Kinder werden, damit sie sich in den Themenbereichen Umwelt und Klimawandel weiterbilden können.</w:t>
+        <w:t>Unser Produkt soll am Ende ein Quiz für Kinder werden</w:t>
+      </w:r>
+      <w:r>
+        <w:t>, das wie ein Escape Spiel aufgebaut ist</w:t>
+      </w:r>
+      <w:r>
+        <w:t>,</w:t>
+      </w:r>
+      <w:r>
+        <w:t xml:space="preserve"> da man nur weiterkommt, wenn man die Frage richtig beantwortet.</w:t>
+      </w:r>
+      <w:r>
+        <w:t xml:space="preserve"> </w:t>
+      </w:r>
+      <w:r>
+        <w:t>Mit unserem Spiel wollen wir, dass Kinder und Jugendliche</w:t>
+      </w:r>
+      <w:r>
+        <w:t xml:space="preserve"> sich in den Themenbereichen Umwelt und Klimawandel weiterbilden können</w:t>
+      </w:r>
+      <w:r>
+        <w:t xml:space="preserve"> und ihr Interesse an diesen Themen wecken</w:t>
+      </w:r>
+      <w:r>
+        <w:t>.</w:t>
       </w:r>
       <w:r>
         <w:t xml:space="preserve"> Die Ziele </w:t>
@@ -150,7 +169,13 @@
         <w:t xml:space="preserve"> können</w:t>
       </w:r>
       <w:r>
-        <w:t xml:space="preserve"> zwischen verschiedenen Objekten auswählen, um Tipp für die Beantwortung der Leitfrage zu erhalten.</w:t>
+        <w:t xml:space="preserve"> zwischen verschiedenen Objekten auswählen, um Tipp</w:t>
+      </w:r>
+      <w:r>
+        <w:t>s</w:t>
+      </w:r>
+      <w:r>
+        <w:t xml:space="preserve"> für die Beantwortung der Leitfrage zu erhalten.</w:t>
       </w:r>
       <w:r>
         <w:t xml:space="preserve"> </w:t>
